--- a/Unbounded - README.docx
+++ b/Unbounded - README.docx
@@ -34,6 +34,294 @@
       <w:r>
         <w:rPr/>
         <w:t>A simple implementation of the Lambda Calculus.</w:t>
+      </w:r>
+    </w:p>
+    <w:p>
+      <w:pPr>
+        <w:pStyle w:val="Normal"/>
+        <w:rPr>
+          <w:b w:val="false"/>
+          <w:b w:val="false"/>
+          <w:bCs w:val="false"/>
+          <w:sz w:val="24"/>
+          <w:szCs w:val="24"/>
+        </w:rPr>
+      </w:pPr>
+      <w:r>
+        <w:rPr>
+          <w:b w:val="false"/>
+          <w:bCs w:val="false"/>
+          <w:sz w:val="24"/>
+          <w:szCs w:val="24"/>
+        </w:rPr>
+      </w:r>
+    </w:p>
+    <w:p>
+      <w:pPr>
+        <w:pStyle w:val="Normal"/>
+        <w:rPr>
+          <w:b w:val="false"/>
+          <w:b w:val="false"/>
+          <w:bCs w:val="false"/>
+          <w:sz w:val="24"/>
+          <w:szCs w:val="24"/>
+        </w:rPr>
+      </w:pPr>
+      <w:r>
+        <w:rPr>
+          <w:b w:val="false"/>
+          <w:bCs w:val="false"/>
+          <w:sz w:val="24"/>
+          <w:szCs w:val="24"/>
+        </w:rPr>
+        <w:t>(FIGlet)</w:t>
+      </w:r>
+    </w:p>
+    <w:p>
+      <w:pPr>
+        <w:pStyle w:val="PreformattedText"/>
+        <w:rPr>
+          <w:b w:val="false"/>
+          <w:b w:val="false"/>
+          <w:bCs w:val="false"/>
+          <w:caps w:val="false"/>
+          <w:smallCaps w:val="false"/>
+          <w:color w:val="000000"/>
+          <w:spacing w:val="0"/>
+          <w:sz w:val="24"/>
+          <w:szCs w:val="24"/>
+        </w:rPr>
+      </w:pPr>
+      <w:r>
+        <w:rPr>
+          <w:b w:val="false"/>
+          <w:bCs w:val="false"/>
+          <w:caps w:val="false"/>
+          <w:smallCaps w:val="false"/>
+          <w:color w:val="000000"/>
+          <w:spacing w:val="0"/>
+          <w:sz w:val="24"/>
+          <w:szCs w:val="24"/>
+        </w:rPr>
+        <w:t xml:space="preserve">       </w:t>
+      </w:r>
+      <w:r>
+        <w:rPr>
+          <w:b w:val="false"/>
+          <w:bCs w:val="false"/>
+          <w:i w:val="false"/>
+          <w:caps w:val="false"/>
+          <w:smallCaps w:val="false"/>
+          <w:color w:val="000000"/>
+          <w:spacing w:val="0"/>
+          <w:sz w:val="24"/>
+          <w:szCs w:val="24"/>
+        </w:rPr>
+        <w:t>@</w:t>
+      </w:r>
+    </w:p>
+    <w:p>
+      <w:pPr>
+        <w:pStyle w:val="PreformattedText"/>
+        <w:widowControl/>
+        <w:rPr>
+          <w:b w:val="false"/>
+          <w:i w:val="false"/>
+          <w:caps w:val="false"/>
+          <w:smallCaps w:val="false"/>
+          <w:color w:val="000000"/>
+          <w:spacing w:val="0"/>
+        </w:rPr>
+      </w:pPr>
+      <w:r>
+        <w:rPr>
+          <w:b w:val="false"/>
+          <w:i w:val="false"/>
+          <w:caps w:val="false"/>
+          <w:smallCaps w:val="false"/>
+          <w:color w:val="000000"/>
+          <w:spacing w:val="0"/>
+        </w:rPr>
+        <w:t>__     @</w:t>
+      </w:r>
+    </w:p>
+    <w:p>
+      <w:pPr>
+        <w:pStyle w:val="PreformattedText"/>
+        <w:widowControl/>
+        <w:rPr>
+          <w:b w:val="false"/>
+          <w:i w:val="false"/>
+          <w:caps w:val="false"/>
+          <w:smallCaps w:val="false"/>
+          <w:color w:val="000000"/>
+          <w:spacing w:val="0"/>
+        </w:rPr>
+      </w:pPr>
+      <w:r>
+        <w:rPr>
+          <w:b w:val="false"/>
+          <w:i w:val="false"/>
+          <w:caps w:val="false"/>
+          <w:smallCaps w:val="false"/>
+          <w:color w:val="000000"/>
+          <w:spacing w:val="0"/>
+        </w:rPr>
+        <w:t>\ \    @</w:t>
+      </w:r>
+    </w:p>
+    <w:p>
+      <w:pPr>
+        <w:pStyle w:val="PreformattedText"/>
+        <w:widowControl/>
+        <w:rPr>
+          <w:caps w:val="false"/>
+          <w:smallCaps w:val="false"/>
+          <w:color w:val="000000"/>
+          <w:spacing w:val="0"/>
+        </w:rPr>
+      </w:pPr>
+      <w:r>
+        <w:rPr>
+          <w:caps w:val="false"/>
+          <w:smallCaps w:val="false"/>
+          <w:color w:val="000000"/>
+          <w:spacing w:val="0"/>
+        </w:rPr>
+        <w:t xml:space="preserve"> </w:t>
+      </w:r>
+      <w:r>
+        <w:rPr>
+          <w:b w:val="false"/>
+          <w:i w:val="false"/>
+          <w:caps w:val="false"/>
+          <w:smallCaps w:val="false"/>
+          <w:color w:val="000000"/>
+          <w:spacing w:val="0"/>
+        </w:rPr>
+        <w:t>\ \   @</w:t>
+      </w:r>
+    </w:p>
+    <w:p>
+      <w:pPr>
+        <w:pStyle w:val="PreformattedText"/>
+        <w:widowControl/>
+        <w:rPr>
+          <w:caps w:val="false"/>
+          <w:smallCaps w:val="false"/>
+          <w:color w:val="000000"/>
+          <w:spacing w:val="0"/>
+        </w:rPr>
+      </w:pPr>
+      <w:r>
+        <w:rPr>
+          <w:caps w:val="false"/>
+          <w:smallCaps w:val="false"/>
+          <w:color w:val="000000"/>
+          <w:spacing w:val="0"/>
+        </w:rPr>
+        <w:t xml:space="preserve">  </w:t>
+      </w:r>
+      <w:r>
+        <w:rPr>
+          <w:b w:val="false"/>
+          <w:i w:val="false"/>
+          <w:caps w:val="false"/>
+          <w:smallCaps w:val="false"/>
+          <w:color w:val="000000"/>
+          <w:spacing w:val="0"/>
+        </w:rPr>
+        <w:t>&gt; \  @</w:t>
+      </w:r>
+    </w:p>
+    <w:p>
+      <w:pPr>
+        <w:pStyle w:val="PreformattedText"/>
+        <w:widowControl/>
+        <w:rPr>
+          <w:caps w:val="false"/>
+          <w:smallCaps w:val="false"/>
+          <w:color w:val="000000"/>
+          <w:spacing w:val="0"/>
+        </w:rPr>
+      </w:pPr>
+      <w:r>
+        <w:rPr>
+          <w:caps w:val="false"/>
+          <w:smallCaps w:val="false"/>
+          <w:color w:val="000000"/>
+          <w:spacing w:val="0"/>
+        </w:rPr>
+        <w:t xml:space="preserve"> </w:t>
+      </w:r>
+      <w:r>
+        <w:rPr>
+          <w:b w:val="false"/>
+          <w:i w:val="false"/>
+          <w:caps w:val="false"/>
+          <w:smallCaps w:val="false"/>
+          <w:color w:val="000000"/>
+          <w:spacing w:val="0"/>
+        </w:rPr>
+        <w:t>/ ^ \ @</w:t>
+      </w:r>
+    </w:p>
+    <w:p>
+      <w:pPr>
+        <w:pStyle w:val="PreformattedText"/>
+        <w:widowControl/>
+        <w:rPr>
+          <w:b w:val="false"/>
+          <w:i w:val="false"/>
+          <w:caps w:val="false"/>
+          <w:smallCaps w:val="false"/>
+          <w:color w:val="000000"/>
+          <w:spacing w:val="0"/>
+        </w:rPr>
+      </w:pPr>
+      <w:r>
+        <w:rPr>
+          <w:b w:val="false"/>
+          <w:i w:val="false"/>
+          <w:caps w:val="false"/>
+          <w:smallCaps w:val="false"/>
+          <w:color w:val="000000"/>
+          <w:spacing w:val="0"/>
+        </w:rPr>
+        <w:t>/_/ \_\@</w:t>
+      </w:r>
+    </w:p>
+    <w:p>
+      <w:pPr>
+        <w:pStyle w:val="PreformattedText"/>
+        <w:widowControl/>
+        <w:spacing w:before="0" w:after="283"/>
+        <w:rPr>
+          <w:caps w:val="false"/>
+          <w:smallCaps w:val="false"/>
+          <w:color w:val="000000"/>
+          <w:spacing w:val="0"/>
+        </w:rPr>
+      </w:pPr>
+      <w:r>
+        <w:rPr>
+          <w:caps w:val="false"/>
+          <w:smallCaps w:val="false"/>
+          <w:color w:val="000000"/>
+          <w:spacing w:val="0"/>
+        </w:rPr>
+        <w:t xml:space="preserve">       </w:t>
+      </w:r>
+      <w:r>
+        <w:rPr>
+          <w:b w:val="false"/>
+          <w:i w:val="false"/>
+          <w:caps w:val="false"/>
+          <w:smallCaps w:val="false"/>
+          <w:color w:val="000000"/>
+          <w:spacing w:val="0"/>
+        </w:rPr>
+        <w:t>@</w:t>
       </w:r>
     </w:p>
     <w:p>
@@ -245,25 +533,7 @@
           <w:sz w:val="24"/>
           <w:szCs w:val="24"/>
         </w:rPr>
-        <w:t xml:space="preserve">Implementation in </w:t>
-      </w:r>
-      <w:r>
-        <w:rPr>
-          <w:b w:val="false"/>
-          <w:bCs w:val="false"/>
-          <w:sz w:val="24"/>
-          <w:szCs w:val="24"/>
-        </w:rPr>
-        <w:t xml:space="preserve">Ada </w:t>
-      </w:r>
-      <w:r>
-        <w:rPr>
-          <w:b w:val="false"/>
-          <w:bCs w:val="false"/>
-          <w:sz w:val="24"/>
-          <w:szCs w:val="24"/>
-        </w:rPr>
-        <w:t xml:space="preserve">because </w:t>
+        <w:t xml:space="preserve">Implementation in Ada because </w:t>
       </w:r>
     </w:p>
     <w:p>
@@ -284,25 +554,7 @@
         </w:rPr>
         <w:t xml:space="preserve">Ultra strict typing takes care of memory and other related issues.  I just need to worry about the algorithm.  </w:t>
         <w:br/>
-        <w:t xml:space="preserve">(Not exactly true – I spend most of my time worrying about how to correctly </w:t>
-      </w:r>
-      <w:r>
-        <w:rPr>
-          <w:b w:val="false"/>
-          <w:bCs w:val="false"/>
-          <w:sz w:val="24"/>
-          <w:szCs w:val="24"/>
-        </w:rPr>
-        <w:t>define</w:t>
-      </w:r>
-      <w:r>
-        <w:rPr>
-          <w:b w:val="false"/>
-          <w:bCs w:val="false"/>
-          <w:sz w:val="24"/>
-          <w:szCs w:val="24"/>
-        </w:rPr>
-        <w:t xml:space="preserve"> the data types)</w:t>
+        <w:t>(Not exactly true – I spend most of my time worrying about how to correctly define the data types)</w:t>
       </w:r>
     </w:p>
     <w:p>
@@ -340,43 +592,7 @@
           <w:sz w:val="24"/>
           <w:szCs w:val="24"/>
         </w:rPr>
-        <w:t xml:space="preserve">Not to say this could not be done more cleanly in a functional language </w:t>
-      </w:r>
-      <w:r>
-        <w:rPr>
-          <w:b w:val="false"/>
-          <w:bCs w:val="false"/>
-          <w:sz w:val="24"/>
-          <w:szCs w:val="24"/>
-        </w:rPr>
-        <w:t>such as</w:t>
-      </w:r>
-      <w:r>
-        <w:rPr>
-          <w:b w:val="false"/>
-          <w:bCs w:val="false"/>
-          <w:sz w:val="24"/>
-          <w:szCs w:val="24"/>
-        </w:rPr>
-        <w:t xml:space="preserve"> Lisp, </w:t>
-      </w:r>
-      <w:r>
-        <w:rPr>
-          <w:b w:val="false"/>
-          <w:bCs w:val="false"/>
-          <w:sz w:val="24"/>
-          <w:szCs w:val="24"/>
-        </w:rPr>
-        <w:t>or that this has not already been done in a more popular procedural language</w:t>
-      </w:r>
-      <w:r>
-        <w:rPr>
-          <w:b w:val="false"/>
-          <w:bCs w:val="false"/>
-          <w:sz w:val="24"/>
-          <w:szCs w:val="24"/>
-        </w:rPr>
-        <w:t>.</w:t>
+        <w:t>Not to say this could not be done more cleanly in a functional language such as Lisp, or that this has not already been done in a more popular procedural language.</w:t>
       </w:r>
     </w:p>
     <w:p>
@@ -5720,7 +5936,7 @@
         </w:tblBorders>
         <w:tblCellMar>
           <w:top w:w="55" w:type="dxa"/>
-          <w:left w:w="52" w:type="dxa"/>
+          <w:left w:w="51" w:type="dxa"/>
           <w:bottom w:w="55" w:type="dxa"/>
           <w:right w:w="55" w:type="dxa"/>
         </w:tblCellMar>
@@ -8866,6 +9082,413 @@
       <w:effect w:val="none"/>
     </w:rPr>
   </w:style>
+  <w:style w:type="character" w:styleId="ListLabel178">
+    <w:name w:val="ListLabel 178"/>
+    <w:qFormat/>
+    <w:rPr>
+      <w:rFonts w:cs="OpenSymbol"/>
+      <w:b w:val="false"/>
+      <w:sz w:val="24"/>
+    </w:rPr>
+  </w:style>
+  <w:style w:type="character" w:styleId="ListLabel179">
+    <w:name w:val="ListLabel 179"/>
+    <w:qFormat/>
+    <w:rPr>
+      <w:rFonts w:cs="OpenSymbol"/>
+      <w:b w:val="false"/>
+      <w:sz w:val="24"/>
+    </w:rPr>
+  </w:style>
+  <w:style w:type="character" w:styleId="ListLabel180">
+    <w:name w:val="ListLabel 180"/>
+    <w:qFormat/>
+    <w:rPr>
+      <w:rFonts w:cs="OpenSymbol"/>
+    </w:rPr>
+  </w:style>
+  <w:style w:type="character" w:styleId="ListLabel181">
+    <w:name w:val="ListLabel 181"/>
+    <w:qFormat/>
+    <w:rPr>
+      <w:rFonts w:cs="OpenSymbol"/>
+    </w:rPr>
+  </w:style>
+  <w:style w:type="character" w:styleId="ListLabel182">
+    <w:name w:val="ListLabel 182"/>
+    <w:qFormat/>
+    <w:rPr>
+      <w:rFonts w:cs="OpenSymbol"/>
+    </w:rPr>
+  </w:style>
+  <w:style w:type="character" w:styleId="ListLabel183">
+    <w:name w:val="ListLabel 183"/>
+    <w:qFormat/>
+    <w:rPr>
+      <w:rFonts w:cs="OpenSymbol"/>
+    </w:rPr>
+  </w:style>
+  <w:style w:type="character" w:styleId="ListLabel184">
+    <w:name w:val="ListLabel 184"/>
+    <w:qFormat/>
+    <w:rPr>
+      <w:rFonts w:cs="OpenSymbol"/>
+    </w:rPr>
+  </w:style>
+  <w:style w:type="character" w:styleId="ListLabel185">
+    <w:name w:val="ListLabel 185"/>
+    <w:qFormat/>
+    <w:rPr>
+      <w:rFonts w:cs="OpenSymbol"/>
+    </w:rPr>
+  </w:style>
+  <w:style w:type="character" w:styleId="ListLabel186">
+    <w:name w:val="ListLabel 186"/>
+    <w:qFormat/>
+    <w:rPr>
+      <w:rFonts w:cs="OpenSymbol"/>
+    </w:rPr>
+  </w:style>
+  <w:style w:type="character" w:styleId="ListLabel187">
+    <w:name w:val="ListLabel 187"/>
+    <w:qFormat/>
+    <w:rPr>
+      <w:rFonts w:cs="OpenSymbol"/>
+    </w:rPr>
+  </w:style>
+  <w:style w:type="character" w:styleId="ListLabel188">
+    <w:name w:val="ListLabel 188"/>
+    <w:qFormat/>
+    <w:rPr>
+      <w:rFonts w:cs="OpenSymbol"/>
+    </w:rPr>
+  </w:style>
+  <w:style w:type="character" w:styleId="ListLabel189">
+    <w:name w:val="ListLabel 189"/>
+    <w:qFormat/>
+    <w:rPr>
+      <w:rFonts w:cs="OpenSymbol"/>
+    </w:rPr>
+  </w:style>
+  <w:style w:type="character" w:styleId="ListLabel190">
+    <w:name w:val="ListLabel 190"/>
+    <w:qFormat/>
+    <w:rPr>
+      <w:rFonts w:cs="OpenSymbol"/>
+    </w:rPr>
+  </w:style>
+  <w:style w:type="character" w:styleId="ListLabel191">
+    <w:name w:val="ListLabel 191"/>
+    <w:qFormat/>
+    <w:rPr>
+      <w:rFonts w:cs="OpenSymbol"/>
+    </w:rPr>
+  </w:style>
+  <w:style w:type="character" w:styleId="ListLabel192">
+    <w:name w:val="ListLabel 192"/>
+    <w:qFormat/>
+    <w:rPr>
+      <w:rFonts w:cs="OpenSymbol"/>
+    </w:rPr>
+  </w:style>
+  <w:style w:type="character" w:styleId="ListLabel193">
+    <w:name w:val="ListLabel 193"/>
+    <w:qFormat/>
+    <w:rPr>
+      <w:rFonts w:cs="OpenSymbol"/>
+    </w:rPr>
+  </w:style>
+  <w:style w:type="character" w:styleId="ListLabel194">
+    <w:name w:val="ListLabel 194"/>
+    <w:qFormat/>
+    <w:rPr>
+      <w:rFonts w:cs="OpenSymbol"/>
+    </w:rPr>
+  </w:style>
+  <w:style w:type="character" w:styleId="ListLabel195">
+    <w:name w:val="ListLabel 195"/>
+    <w:qFormat/>
+    <w:rPr>
+      <w:rFonts w:cs="OpenSymbol"/>
+    </w:rPr>
+  </w:style>
+  <w:style w:type="character" w:styleId="ListLabel196">
+    <w:name w:val="ListLabel 196"/>
+    <w:qFormat/>
+    <w:rPr>
+      <w:rFonts w:cs="OpenSymbol"/>
+      <w:b w:val="false"/>
+      <w:sz w:val="24"/>
+    </w:rPr>
+  </w:style>
+  <w:style w:type="character" w:styleId="ListLabel197">
+    <w:name w:val="ListLabel 197"/>
+    <w:qFormat/>
+    <w:rPr>
+      <w:rFonts w:cs="OpenSymbol"/>
+    </w:rPr>
+  </w:style>
+  <w:style w:type="character" w:styleId="ListLabel198">
+    <w:name w:val="ListLabel 198"/>
+    <w:qFormat/>
+    <w:rPr>
+      <w:rFonts w:cs="OpenSymbol"/>
+    </w:rPr>
+  </w:style>
+  <w:style w:type="character" w:styleId="ListLabel199">
+    <w:name w:val="ListLabel 199"/>
+    <w:qFormat/>
+    <w:rPr>
+      <w:rFonts w:cs="OpenSymbol"/>
+    </w:rPr>
+  </w:style>
+  <w:style w:type="character" w:styleId="ListLabel200">
+    <w:name w:val="ListLabel 200"/>
+    <w:qFormat/>
+    <w:rPr>
+      <w:rFonts w:cs="OpenSymbol"/>
+    </w:rPr>
+  </w:style>
+  <w:style w:type="character" w:styleId="ListLabel201">
+    <w:name w:val="ListLabel 201"/>
+    <w:qFormat/>
+    <w:rPr>
+      <w:rFonts w:cs="OpenSymbol"/>
+    </w:rPr>
+  </w:style>
+  <w:style w:type="character" w:styleId="ListLabel202">
+    <w:name w:val="ListLabel 202"/>
+    <w:qFormat/>
+    <w:rPr>
+      <w:rFonts w:cs="OpenSymbol"/>
+    </w:rPr>
+  </w:style>
+  <w:style w:type="character" w:styleId="ListLabel203">
+    <w:name w:val="ListLabel 203"/>
+    <w:qFormat/>
+    <w:rPr>
+      <w:rFonts w:cs="OpenSymbol"/>
+    </w:rPr>
+  </w:style>
+  <w:style w:type="character" w:styleId="ListLabel204">
+    <w:name w:val="ListLabel 204"/>
+    <w:qFormat/>
+    <w:rPr>
+      <w:rFonts w:cs="OpenSymbol"/>
+    </w:rPr>
+  </w:style>
+  <w:style w:type="character" w:styleId="ListLabel205">
+    <w:name w:val="ListLabel 205"/>
+    <w:qFormat/>
+    <w:rPr>
+      <w:rFonts w:cs="OpenSymbol"/>
+    </w:rPr>
+  </w:style>
+  <w:style w:type="character" w:styleId="ListLabel206">
+    <w:name w:val="ListLabel 206"/>
+    <w:qFormat/>
+    <w:rPr>
+      <w:rFonts w:cs="OpenSymbol"/>
+    </w:rPr>
+  </w:style>
+  <w:style w:type="character" w:styleId="ListLabel207">
+    <w:name w:val="ListLabel 207"/>
+    <w:qFormat/>
+    <w:rPr>
+      <w:rFonts w:cs="OpenSymbol"/>
+    </w:rPr>
+  </w:style>
+  <w:style w:type="character" w:styleId="ListLabel208">
+    <w:name w:val="ListLabel 208"/>
+    <w:qFormat/>
+    <w:rPr>
+      <w:rFonts w:cs="OpenSymbol"/>
+    </w:rPr>
+  </w:style>
+  <w:style w:type="character" w:styleId="ListLabel209">
+    <w:name w:val="ListLabel 209"/>
+    <w:qFormat/>
+    <w:rPr>
+      <w:rFonts w:cs="OpenSymbol"/>
+    </w:rPr>
+  </w:style>
+  <w:style w:type="character" w:styleId="ListLabel210">
+    <w:name w:val="ListLabel 210"/>
+    <w:qFormat/>
+    <w:rPr>
+      <w:rFonts w:cs="OpenSymbol"/>
+    </w:rPr>
+  </w:style>
+  <w:style w:type="character" w:styleId="ListLabel211">
+    <w:name w:val="ListLabel 211"/>
+    <w:qFormat/>
+    <w:rPr>
+      <w:rFonts w:cs="OpenSymbol"/>
+    </w:rPr>
+  </w:style>
+  <w:style w:type="character" w:styleId="ListLabel212">
+    <w:name w:val="ListLabel 212"/>
+    <w:qFormat/>
+    <w:rPr>
+      <w:rFonts w:cs="OpenSymbol"/>
+    </w:rPr>
+  </w:style>
+  <w:style w:type="character" w:styleId="ListLabel213">
+    <w:name w:val="ListLabel 213"/>
+    <w:qFormat/>
+    <w:rPr>
+      <w:rFonts w:cs="OpenSymbol"/>
+    </w:rPr>
+  </w:style>
+  <w:style w:type="character" w:styleId="ListLabel214">
+    <w:name w:val="ListLabel 214"/>
+    <w:qFormat/>
+    <w:rPr>
+      <w:rFonts w:cs="OpenSymbol"/>
+    </w:rPr>
+  </w:style>
+  <w:style w:type="character" w:styleId="ListLabel215">
+    <w:name w:val="ListLabel 215"/>
+    <w:qFormat/>
+    <w:rPr>
+      <w:rFonts w:cs="OpenSymbol"/>
+    </w:rPr>
+  </w:style>
+  <w:style w:type="character" w:styleId="ListLabel216">
+    <w:name w:val="ListLabel 216"/>
+    <w:qFormat/>
+    <w:rPr>
+      <w:rFonts w:cs="OpenSymbol"/>
+    </w:rPr>
+  </w:style>
+  <w:style w:type="character" w:styleId="ListLabel217">
+    <w:name w:val="ListLabel 217"/>
+    <w:qFormat/>
+    <w:rPr>
+      <w:rFonts w:cs="OpenSymbol"/>
+    </w:rPr>
+  </w:style>
+  <w:style w:type="character" w:styleId="ListLabel218">
+    <w:name w:val="ListLabel 218"/>
+    <w:qFormat/>
+    <w:rPr>
+      <w:rFonts w:cs="OpenSymbol"/>
+    </w:rPr>
+  </w:style>
+  <w:style w:type="character" w:styleId="ListLabel219">
+    <w:name w:val="ListLabel 219"/>
+    <w:qFormat/>
+    <w:rPr>
+      <w:rFonts w:cs="OpenSymbol"/>
+    </w:rPr>
+  </w:style>
+  <w:style w:type="character" w:styleId="ListLabel220">
+    <w:name w:val="ListLabel 220"/>
+    <w:qFormat/>
+    <w:rPr>
+      <w:rFonts w:cs="OpenSymbol"/>
+    </w:rPr>
+  </w:style>
+  <w:style w:type="character" w:styleId="ListLabel221">
+    <w:name w:val="ListLabel 221"/>
+    <w:qFormat/>
+    <w:rPr>
+      <w:rFonts w:cs="OpenSymbol"/>
+    </w:rPr>
+  </w:style>
+  <w:style w:type="character" w:styleId="ListLabel222">
+    <w:name w:val="ListLabel 222"/>
+    <w:qFormat/>
+    <w:rPr>
+      <w:rFonts w:cs="OpenSymbol"/>
+    </w:rPr>
+  </w:style>
+  <w:style w:type="character" w:styleId="ListLabel223">
+    <w:name w:val="ListLabel 223"/>
+    <w:qFormat/>
+    <w:rPr>
+      <w:rFonts w:cs="OpenSymbol"/>
+    </w:rPr>
+  </w:style>
+  <w:style w:type="character" w:styleId="ListLabel224">
+    <w:name w:val="ListLabel 224"/>
+    <w:qFormat/>
+    <w:rPr>
+      <w:rFonts w:cs="OpenSymbol"/>
+    </w:rPr>
+  </w:style>
+  <w:style w:type="character" w:styleId="ListLabel225">
+    <w:name w:val="ListLabel 225"/>
+    <w:qFormat/>
+    <w:rPr>
+      <w:rFonts w:cs="OpenSymbol"/>
+    </w:rPr>
+  </w:style>
+  <w:style w:type="character" w:styleId="ListLabel226">
+    <w:name w:val="ListLabel 226"/>
+    <w:qFormat/>
+    <w:rPr>
+      <w:rFonts w:cs="OpenSymbol"/>
+    </w:rPr>
+  </w:style>
+  <w:style w:type="character" w:styleId="ListLabel227">
+    <w:name w:val="ListLabel 227"/>
+    <w:qFormat/>
+    <w:rPr>
+      <w:rFonts w:cs="OpenSymbol"/>
+    </w:rPr>
+  </w:style>
+  <w:style w:type="character" w:styleId="ListLabel228">
+    <w:name w:val="ListLabel 228"/>
+    <w:qFormat/>
+    <w:rPr>
+      <w:rFonts w:cs="OpenSymbol"/>
+    </w:rPr>
+  </w:style>
+  <w:style w:type="character" w:styleId="ListLabel229">
+    <w:name w:val="ListLabel 229"/>
+    <w:qFormat/>
+    <w:rPr>
+      <w:rFonts w:cs="OpenSymbol"/>
+    </w:rPr>
+  </w:style>
+  <w:style w:type="character" w:styleId="ListLabel230">
+    <w:name w:val="ListLabel 230"/>
+    <w:qFormat/>
+    <w:rPr>
+      <w:rFonts w:cs="OpenSymbol"/>
+    </w:rPr>
+  </w:style>
+  <w:style w:type="character" w:styleId="ListLabel231">
+    <w:name w:val="ListLabel 231"/>
+    <w:qFormat/>
+    <w:rPr>
+      <w:rFonts w:cs="OpenSymbol"/>
+    </w:rPr>
+  </w:style>
+  <w:style w:type="character" w:styleId="ListLabel232">
+    <w:name w:val="ListLabel 232"/>
+    <w:qFormat/>
+    <w:rPr>
+      <w:b w:val="false"/>
+      <w:bCs w:val="false"/>
+      <w:sz w:val="24"/>
+      <w:szCs w:val="24"/>
+    </w:rPr>
+  </w:style>
+  <w:style w:type="character" w:styleId="ListLabel233">
+    <w:name w:val="ListLabel 233"/>
+    <w:qFormat/>
+    <w:rPr>
+      <w:i/>
+      <w:iCs/>
+      <w:strike w:val="false"/>
+      <w:dstrike w:val="false"/>
+      <w:color w:val="000000"/>
+      <w:u w:val="none"/>
+      <w:effect w:val="none"/>
+    </w:rPr>
+  </w:style>
   <w:style w:type="paragraph" w:styleId="Heading">
     <w:name w:val="Heading"/>
     <w:basedOn w:val="Normal"/>
@@ -8985,5 +9608,18 @@
       <w:bCs/>
     </w:rPr>
   </w:style>
+  <w:style w:type="paragraph" w:styleId="PreformattedText">
+    <w:name w:val="Preformatted Text"/>
+    <w:basedOn w:val="Normal"/>
+    <w:qFormat/>
+    <w:pPr>
+      <w:spacing w:before="0" w:after="0"/>
+    </w:pPr>
+    <w:rPr>
+      <w:rFonts w:ascii="Liberation Mono" w:hAnsi="Liberation Mono" w:eastAsia="NSimSun" w:cs="Liberation Mono"/>
+      <w:sz w:val="20"/>
+      <w:szCs w:val="20"/>
+    </w:rPr>
+  </w:style>
 </w:styles>
 </file>